--- a/Wrangling and Analyzing Twitter.docx
+++ b/Wrangling and Analyzing Twitter.docx
@@ -39,6 +39,9 @@
     </w:p>
     <w:p/>
     <w:p>
+      <w:pPr>
+        <w:ind w:firstLine="720"/>
+      </w:pPr>
       <w:r>
         <w:t xml:space="preserve">There is </w:t>
       </w:r>
@@ -46,7 +49,13 @@
         <w:rPr>
           <w:noProof/>
         </w:rPr>
-        <w:t>a popular</w:t>
+        <w:t xml:space="preserve">a </w:t>
+      </w:r>
+      <w:r>
+        <w:rPr>
+          <w:noProof/>
+        </w:rPr>
+        <w:t>widespread</w:t>
       </w:r>
       <w:r>
         <w:t xml:space="preserve"> saying that dogs are man’s best friend. </w:t>
@@ -162,14 +171,27 @@
       <w:r>
         <w:t xml:space="preserve">Figure </w:t>
       </w:r>
-      <w:fldSimple w:instr=" SEQ Figure \* ARABIC ">
-        <w:r>
-          <w:rPr>
-            <w:noProof/>
-          </w:rPr>
-          <w:t>1</w:t>
-        </w:r>
-      </w:fldSimple>
+      <w:r>
+        <w:fldChar w:fldCharType="begin"/>
+      </w:r>
+      <w:r>
+        <w:instrText xml:space="preserve"> SEQ Figure \* ARABIC </w:instrText>
+      </w:r>
+      <w:r>
+        <w:fldChar w:fldCharType="separate"/>
+      </w:r>
+      <w:r>
+        <w:rPr>
+          <w:noProof/>
+        </w:rPr>
+        <w:t>1</w:t>
+      </w:r>
+      <w:r>
+        <w:rPr>
+          <w:noProof/>
+        </w:rPr>
+        <w:fldChar w:fldCharType="end"/>
+      </w:r>
       <w:r>
         <w:t>: Example Tweet</w:t>
       </w:r>
@@ -193,6 +215,9 @@
     </w:p>
     <w:p/>
     <w:p>
+      <w:pPr>
+        <w:ind w:firstLine="720"/>
+      </w:pPr>
       <w:r>
         <w:rPr>
           <w:noProof/>
@@ -313,6 +338,9 @@
     </w:p>
     <w:p/>
     <w:p>
+      <w:pPr>
+        <w:ind w:firstLine="720"/>
+      </w:pPr>
       <w:r>
         <w:t xml:space="preserve">The first aspect analyzed was which dog breeds and dog categories </w:t>
       </w:r>
@@ -368,8 +396,10 @@
         <w:t xml:space="preserve">, and Pembroke (5.6%). </w:t>
       </w:r>
     </w:p>
-    <w:p/>
-    <w:p>
+    <w:p>
+      <w:pPr>
+        <w:ind w:firstLine="720"/>
+      </w:pPr>
       <w:r>
         <w:t xml:space="preserve">The next aspect investigation was if there was a correlation between </w:t>
       </w:r>
@@ -546,8 +576,10 @@
         </w:drawing>
       </w:r>
     </w:p>
-    <w:p/>
-    <w:p>
+    <w:p>
+      <w:pPr>
+        <w:ind w:firstLine="720"/>
+      </w:pPr>
       <w:r>
         <w:t xml:space="preserve">However, when seeing if there is a correlation between the percent rating of the dog and the retweet count, there was no </w:t>
       </w:r>
@@ -591,19 +623,40 @@
         <w:t>.</w:t>
       </w:r>
       <w:r>
-        <w:t xml:space="preserve"> </w:t>
-      </w:r>
-      <w:r>
-        <w:t xml:space="preserve">Percent rating is the comical rating given to each dog that is generally greater than 100% and is </w:t>
-      </w:r>
-      <w:r>
-        <w:t xml:space="preserve">typically </w:t>
-      </w:r>
-      <w:r>
-        <w:t>out of ten. In the tweet example shown in the beginning of this</w:t>
-      </w:r>
-      <w:r>
-        <w:t xml:space="preserve"> project, the percent rating would be 130% because the dog was awarded a 13/10.</w:t>
+        <w:t xml:space="preserve"> Percent rating is the comical rating given to each dog that is generally </w:t>
+      </w:r>
+      <w:r>
+        <w:rPr>
+          <w:noProof/>
+        </w:rPr>
+        <w:t>greater</w:t>
+      </w:r>
+      <w:r>
+        <w:t xml:space="preserve"> than 100% and is typically out of ten. In the tweet example shown </w:t>
+      </w:r>
+      <w:r>
+        <w:rPr>
+          <w:noProof/>
+        </w:rPr>
+        <w:t>at</w:t>
+      </w:r>
+      <w:r>
+        <w:t xml:space="preserve"> the beginning of this </w:t>
+      </w:r>
+      <w:r>
+        <w:t>report</w:t>
+      </w:r>
+      <w:r>
+        <w:t xml:space="preserve">, the percent rating would be 130% because the dog </w:t>
+      </w:r>
+      <w:r>
+        <w:rPr>
+          <w:noProof/>
+        </w:rPr>
+        <w:t>was awarded</w:t>
+      </w:r>
+      <w:r>
+        <w:t xml:space="preserve"> a 13/10.</w:t>
       </w:r>
     </w:p>
     <w:p>
@@ -615,9 +668,9 @@
           <w:noProof/>
         </w:rPr>
         <w:drawing>
-          <wp:inline distT="0" distB="0" distL="0" distR="0" wp14:anchorId="39471192" wp14:editId="67D79688">
-            <wp:extent cx="3145382" cy="2015011"/>
-            <wp:effectExtent l="0" t="0" r="0" b="4445"/>
+          <wp:inline distT="0" distB="0" distL="0" distR="0" wp14:anchorId="39471192" wp14:editId="523616F7">
+            <wp:extent cx="2877015" cy="1843088"/>
+            <wp:effectExtent l="0" t="0" r="0" b="5080"/>
             <wp:docPr id="17" name="Picture 17"/>
             <wp:cNvGraphicFramePr>
               <a:graphicFrameLocks xmlns:a="http://schemas.openxmlformats.org/drawingml/2006/main" noChangeAspect="1"/>
@@ -637,7 +690,7 @@
                   <pic:spPr bwMode="auto">
                     <a:xfrm>
                       <a:off x="0" y="0"/>
-                      <a:ext cx="3169162" cy="2030245"/>
+                      <a:ext cx="2907701" cy="1862746"/>
                     </a:xfrm>
                     <a:prstGeom prst="rect">
                       <a:avLst/>
@@ -666,10 +719,9 @@
         <w:rPr>
           <w:noProof/>
         </w:rPr>
-        <w:lastRenderedPageBreak/>
         <w:drawing>
-          <wp:inline distT="0" distB="0" distL="0" distR="0" wp14:anchorId="2627327C" wp14:editId="4D65BF20">
-            <wp:extent cx="4582811" cy="428129"/>
+          <wp:inline distT="0" distB="0" distL="0" distR="0" wp14:anchorId="2627327C" wp14:editId="35C09593">
+            <wp:extent cx="4328906" cy="404409"/>
             <wp:effectExtent l="0" t="0" r="0" b="0"/>
             <wp:docPr id="16" name="Picture 16"/>
             <wp:cNvGraphicFramePr>
@@ -690,7 +742,7 @@
                   <pic:spPr bwMode="auto">
                     <a:xfrm>
                       <a:off x="0" y="0"/>
-                      <a:ext cx="4666064" cy="435907"/>
+                      <a:ext cx="4432257" cy="414064"/>
                     </a:xfrm>
                     <a:prstGeom prst="rect">
                       <a:avLst/>
@@ -712,7 +764,11 @@
       </w:r>
     </w:p>
     <w:p>
-      <w:r>
+      <w:pPr>
+        <w:ind w:firstLine="720"/>
+      </w:pPr>
+      <w:r>
+        <w:lastRenderedPageBreak/>
         <w:t>The next two graphs show percent rating by dog breeds. While the Golden Retriever was the most tweeted dog, it was not</w:t>
       </w:r>
       <w:r>
@@ -789,22 +845,44 @@
       <w:r>
         <w:t xml:space="preserve">Figure </w:t>
       </w:r>
-      <w:fldSimple w:instr=" SEQ Figure \* ARABIC ">
-        <w:r>
-          <w:rPr>
-            <w:noProof/>
-          </w:rPr>
-          <w:t>2</w:t>
-        </w:r>
-      </w:fldSimple>
-      <w:r>
-        <w:t xml:space="preserve">: This graph shows that most dog breeds average </w:t>
-      </w:r>
-      <w:r>
-        <w:rPr>
-          <w:noProof/>
-        </w:rPr>
-        <w:t>a rating</w:t>
+      <w:r>
+        <w:fldChar w:fldCharType="begin"/>
+      </w:r>
+      <w:r>
+        <w:instrText xml:space="preserve"> SEQ Figure \* ARABIC </w:instrText>
+      </w:r>
+      <w:r>
+        <w:fldChar w:fldCharType="separate"/>
+      </w:r>
+      <w:r>
+        <w:rPr>
+          <w:noProof/>
+        </w:rPr>
+        <w:t>2</w:t>
+      </w:r>
+      <w:r>
+        <w:rPr>
+          <w:noProof/>
+        </w:rPr>
+        <w:fldChar w:fldCharType="end"/>
+      </w:r>
+      <w:r>
+        <w:t>: This graph shows that most dog breeds</w:t>
+      </w:r>
+      <w:r>
+        <w:t xml:space="preserve"> have an</w:t>
+      </w:r>
+      <w:r>
+        <w:t xml:space="preserve"> </w:t>
+      </w:r>
+      <w:r>
+        <w:t>average</w:t>
+      </w:r>
+      <w:r>
+        <w:rPr>
+          <w:noProof/>
+        </w:rPr>
+        <w:t xml:space="preserve"> rating</w:t>
       </w:r>
       <w:r>
         <w:t xml:space="preserve"> between 110 and 130</w:t>
@@ -923,14 +1001,27 @@
             <w:r>
               <w:t xml:space="preserve">Figure </w:t>
             </w:r>
-            <w:fldSimple w:instr=" SEQ Figure \* ARABIC ">
-              <w:r>
-                <w:rPr>
-                  <w:noProof/>
-                </w:rPr>
-                <w:t>3</w:t>
-              </w:r>
-            </w:fldSimple>
+            <w:r>
+              <w:fldChar w:fldCharType="begin"/>
+            </w:r>
+            <w:r>
+              <w:instrText xml:space="preserve"> SEQ Figure \* ARABIC </w:instrText>
+            </w:r>
+            <w:r>
+              <w:fldChar w:fldCharType="separate"/>
+            </w:r>
+            <w:r>
+              <w:rPr>
+                <w:noProof/>
+              </w:rPr>
+              <w:t>3</w:t>
+            </w:r>
+            <w:r>
+              <w:rPr>
+                <w:noProof/>
+              </w:rPr>
+              <w:fldChar w:fldCharType="end"/>
+            </w:r>
             <w:r>
               <w:t xml:space="preserve">: Bouvier Des </w:t>
             </w:r>
@@ -1014,14 +1105,27 @@
             <w:r>
               <w:t xml:space="preserve">Figure </w:t>
             </w:r>
-            <w:fldSimple w:instr=" SEQ Figure \* ARABIC ">
-              <w:r>
-                <w:rPr>
-                  <w:noProof/>
-                </w:rPr>
-                <w:t>4</w:t>
-              </w:r>
-            </w:fldSimple>
+            <w:r>
+              <w:fldChar w:fldCharType="begin"/>
+            </w:r>
+            <w:r>
+              <w:instrText xml:space="preserve"> SEQ Figure \* ARABIC </w:instrText>
+            </w:r>
+            <w:r>
+              <w:fldChar w:fldCharType="separate"/>
+            </w:r>
+            <w:r>
+              <w:rPr>
+                <w:noProof/>
+              </w:rPr>
+              <w:t>4</w:t>
+            </w:r>
+            <w:r>
+              <w:rPr>
+                <w:noProof/>
+              </w:rPr>
+              <w:fldChar w:fldCharType="end"/>
+            </w:r>
             <w:r>
               <w:t xml:space="preserve">: Japanese Spaniel, also known as a Japanese Chin (Source: </w:t>
             </w:r>
@@ -1036,6 +1140,9 @@
       </w:tr>
     </w:tbl>
     <w:p>
+      <w:pPr>
+        <w:ind w:firstLine="720"/>
+      </w:pPr>
       <w:r>
         <w:t>The highest average rating given is 160</w:t>
       </w:r>
@@ -1088,12 +1195,7 @@
         <w:t>a low</w:t>
       </w:r>
       <w:r>
-        <w:t xml:space="preserve"> count in this category or that the “coo</w:t>
-      </w:r>
-      <w:bookmarkStart w:id="0" w:name="_GoBack"/>
-      <w:bookmarkEnd w:id="0"/>
-      <w:r>
-        <w:t>lest” images and therefore hardest for the machine learning algorithm to classify the dog breed get the highest ratings.</w:t>
+        <w:t xml:space="preserve"> count in this category or that the “coolest” images and therefore hardest for the machine learning algorithm to classify the dog breed get the highest ratings.</w:t>
       </w:r>
       <w:r>
         <w:t xml:space="preserve"> </w:t>
@@ -1174,25 +1276,44 @@
       <w:r>
         <w:t xml:space="preserve">Figure </w:t>
       </w:r>
-      <w:fldSimple w:instr=" SEQ Figure \* ARABIC ">
-        <w:r>
-          <w:rPr>
-            <w:noProof/>
-          </w:rPr>
-          <w:t>5</w:t>
-        </w:r>
-      </w:fldSimple>
+      <w:r>
+        <w:fldChar w:fldCharType="begin"/>
+      </w:r>
+      <w:r>
+        <w:instrText xml:space="preserve"> SEQ Figure \* ARABIC </w:instrText>
+      </w:r>
+      <w:r>
+        <w:fldChar w:fldCharType="separate"/>
+      </w:r>
+      <w:r>
+        <w:rPr>
+          <w:noProof/>
+        </w:rPr>
+        <w:t>5</w:t>
+      </w:r>
+      <w:r>
+        <w:rPr>
+          <w:noProof/>
+        </w:rPr>
+        <w:fldChar w:fldCharType="end"/>
+      </w:r>
       <w:r>
         <w:t>: Dog Ratings for the top 13 tweeted about dogs.</w:t>
       </w:r>
     </w:p>
     <w:p/>
     <w:p>
+      <w:pPr>
+        <w:ind w:firstLine="720"/>
+      </w:pPr>
       <w:r>
         <w:t>The last graph shows the percent rating by dog category. It shows that there is not much difference between the bars.</w:t>
       </w:r>
     </w:p>
     <w:p>
+      <w:pPr>
+        <w:keepNext/>
+      </w:pPr>
       <w:r>
         <w:rPr>
           <w:noProof/>
@@ -1234,10 +1355,65 @@
         </w:drawing>
       </w:r>
     </w:p>
+    <w:p>
+      <w:pPr>
+        <w:pStyle w:val="Caption"/>
+        <w:jc w:val="center"/>
+      </w:pPr>
+      <w:r>
+        <w:t xml:space="preserve">Figure </w:t>
+      </w:r>
+      <w:fldSimple w:instr=" SEQ Figure \* ARABIC ">
+        <w:r>
+          <w:rPr>
+            <w:noProof/>
+          </w:rPr>
+          <w:t>6</w:t>
+        </w:r>
+      </w:fldSimple>
+      <w:r>
+        <w:t xml:space="preserve">: </w:t>
+      </w:r>
+      <w:r>
+        <w:rPr>
+          <w:noProof/>
+        </w:rPr>
+        <w:t>Th</w:t>
+      </w:r>
+      <w:r>
+        <w:rPr>
+          <w:noProof/>
+        </w:rPr>
+        <w:t xml:space="preserve">e chart shows that </w:t>
+      </w:r>
+      <w:r>
+        <w:rPr>
+          <w:noProof/>
+        </w:rPr>
+        <w:t>pupper</w:t>
+      </w:r>
+      <w:r>
+        <w:t xml:space="preserve"> has a </w:t>
+      </w:r>
+      <w:r>
+        <w:rPr>
+          <w:noProof/>
+        </w:rPr>
+        <w:t>noticeabl</w:t>
+      </w:r>
+      <w:r>
+        <w:rPr>
+          <w:noProof/>
+        </w:rPr>
+        <w:t>e difference in percent rating.</w:t>
+      </w:r>
+    </w:p>
     <w:p/>
     <w:p>
-      <w:r>
-        <w:lastRenderedPageBreak/>
+      <w:pPr>
+        <w:ind w:firstLine="720"/>
+      </w:pPr>
+      <w:r>
         <w:t xml:space="preserve">The dog with the highest </w:t>
       </w:r>
       <w:r>
@@ -1323,6 +1499,9 @@
     </w:p>
     <w:p/>
     <w:p>
+      <w:pPr>
+        <w:ind w:firstLine="720"/>
+      </w:pPr>
       <w:r>
         <w:t xml:space="preserve">Overall, </w:t>
       </w:r>
@@ -1330,7 +1509,13 @@
         <w:rPr>
           <w:noProof/>
         </w:rPr>
-        <w:t>an important</w:t>
+        <w:t>a</w:t>
+      </w:r>
+      <w:r>
+        <w:rPr>
+          <w:noProof/>
+        </w:rPr>
+        <w:t xml:space="preserve"> valuable</w:t>
       </w:r>
       <w:r>
         <w:t xml:space="preserve"> insight from this data is that when</w:t>
@@ -1415,14 +1600,27 @@
       <w:r>
         <w:t xml:space="preserve">Figure </w:t>
       </w:r>
-      <w:fldSimple w:instr=" SEQ Figure \* ARABIC ">
-        <w:r>
-          <w:rPr>
-            <w:noProof/>
-          </w:rPr>
-          <w:t>6</w:t>
-        </w:r>
-      </w:fldSimple>
+      <w:r>
+        <w:fldChar w:fldCharType="begin"/>
+      </w:r>
+      <w:r>
+        <w:instrText xml:space="preserve"> SEQ Figure \* ARABIC </w:instrText>
+      </w:r>
+      <w:r>
+        <w:fldChar w:fldCharType="separate"/>
+      </w:r>
+      <w:r>
+        <w:rPr>
+          <w:noProof/>
+        </w:rPr>
+        <w:t>7</w:t>
+      </w:r>
+      <w:r>
+        <w:rPr>
+          <w:noProof/>
+        </w:rPr>
+        <w:fldChar w:fldCharType="end"/>
+      </w:r>
       <w:r>
         <w:t>: An example of how it can be difficult for a computer to identify animals and how the tweets are typically humorous without a consistent structure that could lead to correlations.</w:t>
       </w:r>
@@ -1434,6 +1632,10 @@
       <w:r>
         <w:t>References</w:t>
       </w:r>
+    </w:p>
+    <w:p>
+      <w:bookmarkStart w:id="0" w:name="_GoBack"/>
+      <w:bookmarkEnd w:id="0"/>
     </w:p>
     <w:p>
       <w:r>
@@ -2453,7 +2655,7 @@
 </file>
 
 <file path=customXml/itemProps1.xml><?xml version="1.0" encoding="utf-8"?>
-<ds:datastoreItem xmlns:ds="http://schemas.openxmlformats.org/officeDocument/2006/customXml" ds:itemID="{BEAD0193-DBA2-4D78-8D66-917F02F06B95}">
+<ds:datastoreItem xmlns:ds="http://schemas.openxmlformats.org/officeDocument/2006/customXml" ds:itemID="{B57089A7-1285-4627-81FA-293EFA249872}">
   <ds:schemaRefs>
     <ds:schemaRef ds:uri="http://schemas.openxmlformats.org/officeDocument/2006/bibliography"/>
   </ds:schemaRefs>
